--- a/Шаблон ответов по Шри-Ланке.docx
+++ b/Шаблон ответов по Шри-Ланке.docx
@@ -1026,7 +1026,25 @@
           <w:sz w:val="22"/>
           <w:szCs w:val="22"/>
         </w:rPr>
-        <w:t xml:space="preserve">Благодарим Вас за обращение в Нацинвестпромбанк (АО). </w:t>
+        <w:t xml:space="preserve">Благодарим Вас за обращение в </w:t>
+      </w:r>
+      <w:proofErr w:type="spellStart"/>
+      <w:r>
+        <w:rPr>
+          <w:rFonts w:ascii="Calibri" w:hAnsi="Calibri"/>
+          <w:sz w:val="22"/>
+          <w:szCs w:val="22"/>
+        </w:rPr>
+        <w:t>Нацинвестпромбанк</w:t>
+      </w:r>
+      <w:proofErr w:type="spellEnd"/>
+      <w:r>
+        <w:rPr>
+          <w:rFonts w:ascii="Calibri" w:hAnsi="Calibri"/>
+          <w:sz w:val="22"/>
+          <w:szCs w:val="22"/>
+        </w:rPr>
+        <w:t xml:space="preserve"> (АО). </w:t>
       </w:r>
     </w:p>
     <w:p>
@@ -1095,7 +1113,25 @@
           <w:sz w:val="22"/>
           <w:szCs w:val="22"/>
         </w:rPr>
-        <w:t xml:space="preserve"> в проекте по развитию туризма и бизнеса на Шри-Ланке. Учитывая прямые корреспондентские отношения между Нацинвестпромбанком и </w:t>
+        <w:t xml:space="preserve"> в проекте по развитию туризма и бизнеса на Шри-Ланке. Учитывая прямые корреспондентские отношения между </w:t>
+      </w:r>
+      <w:proofErr w:type="spellStart"/>
+      <w:r>
+        <w:rPr>
+          <w:rFonts w:ascii="Calibri" w:hAnsi="Calibri"/>
+          <w:sz w:val="22"/>
+          <w:szCs w:val="22"/>
+        </w:rPr>
+        <w:t>Нацинвестпромбанком</w:t>
+      </w:r>
+      <w:proofErr w:type="spellEnd"/>
+      <w:r>
+        <w:rPr>
+          <w:rFonts w:ascii="Calibri" w:hAnsi="Calibri"/>
+          <w:sz w:val="22"/>
+          <w:szCs w:val="22"/>
+        </w:rPr>
+        <w:t xml:space="preserve"> и </w:t>
       </w:r>
       <w:r>
         <w:rPr>
@@ -1409,7 +1445,27 @@
           <w:szCs w:val="22"/>
           <w:lang w:eastAsia="en-US"/>
         </w:rPr>
-        <w:t xml:space="preserve"> на Шри-Ланке для открытия счета и получения карты. Желательно при этом сообщить, что вы оформляете документы по программе сотрудничества с Нацинвестпромбанк (АО). </w:t>
+        <w:t xml:space="preserve"> на Шри-Ланке для открытия счета и получения карты. Желательно при этом сообщить, что вы оформляете документы по программе сотрудничества с </w:t>
+      </w:r>
+      <w:proofErr w:type="spellStart"/>
+      <w:r>
+        <w:rPr>
+          <w:rFonts w:ascii="Calibri" w:hAnsi="Calibri"/>
+          <w:sz w:val="22"/>
+          <w:szCs w:val="22"/>
+          <w:lang w:eastAsia="en-US"/>
+        </w:rPr>
+        <w:t>Нацинвестпромбанк</w:t>
+      </w:r>
+      <w:proofErr w:type="spellEnd"/>
+      <w:r>
+        <w:rPr>
+          <w:rFonts w:ascii="Calibri" w:hAnsi="Calibri"/>
+          <w:sz w:val="22"/>
+          <w:szCs w:val="22"/>
+          <w:lang w:eastAsia="en-US"/>
+        </w:rPr>
+        <w:t xml:space="preserve"> (АО). </w:t>
       </w:r>
     </w:p>
     <w:p>
@@ -1515,6 +1571,7 @@
         </w:rPr>
         <w:t xml:space="preserve">Для этого нужно открыть счет в </w:t>
       </w:r>
+      <w:proofErr w:type="spellStart"/>
       <w:r>
         <w:rPr>
           <w:rFonts w:ascii="Calibri" w:hAnsi="Calibri"/>
@@ -1524,6 +1581,7 @@
         </w:rPr>
         <w:t>Нацинвестпромбанк</w:t>
       </w:r>
+      <w:proofErr w:type="spellEnd"/>
       <w:r>
         <w:rPr>
           <w:rFonts w:ascii="Calibri" w:hAnsi="Calibri"/>
@@ -1615,7 +1673,27 @@
           <w:szCs w:val="22"/>
           <w:lang w:eastAsia="en-US"/>
         </w:rPr>
-        <w:t xml:space="preserve">, 119121, 2-й Неопалимовский пер., 10.  Для этого </w:t>
+        <w:t xml:space="preserve">, 119121, 2-й </w:t>
+      </w:r>
+      <w:proofErr w:type="spellStart"/>
+      <w:r>
+        <w:rPr>
+          <w:rFonts w:ascii="Calibri" w:hAnsi="Calibri"/>
+          <w:sz w:val="22"/>
+          <w:szCs w:val="22"/>
+          <w:lang w:eastAsia="en-US"/>
+        </w:rPr>
+        <w:t>Неопалимовский</w:t>
+      </w:r>
+      <w:proofErr w:type="spellEnd"/>
+      <w:r>
+        <w:rPr>
+          <w:rFonts w:ascii="Calibri" w:hAnsi="Calibri"/>
+          <w:sz w:val="22"/>
+          <w:szCs w:val="22"/>
+          <w:lang w:eastAsia="en-US"/>
+        </w:rPr>
+        <w:t xml:space="preserve"> пер., 10.  Для этого </w:t>
       </w:r>
       <w:r>
         <w:rPr>
@@ -1674,19 +1752,221 @@
     </w:p>
     <w:p>
       <w:pPr>
+        <w:rPr>
+          <w:rFonts w:ascii="Calibri" w:hAnsi="Calibri"/>
+          <w:sz w:val="22"/>
+          <w:szCs w:val="22"/>
+          <w:lang w:eastAsia="en-US"/>
+        </w:rPr>
+      </w:pPr>
+    </w:p>
+    <w:p>
+      <w:pPr>
+        <w:rPr>
+          <w:rFonts w:ascii="Calibri" w:hAnsi="Calibri"/>
+          <w:sz w:val="22"/>
+          <w:szCs w:val="22"/>
+          <w:lang w:eastAsia="en-US"/>
+        </w:rPr>
+      </w:pPr>
+      <w:hyperlink r:id="rId7" w:history="1">
+        <w:r>
+          <w:rPr>
+            <w:rStyle w:val="a4"/>
+            <w:rFonts w:ascii="Calibri" w:hAnsi="Calibri"/>
+            <w:sz w:val="22"/>
+            <w:szCs w:val="22"/>
+            <w:lang w:eastAsia="en-US"/>
+          </w:rPr>
+          <w:t>https://srilankaembassy.ru/images/tourism/BankingCooperation/Sample-PFCA-Opening.pdf</w:t>
+        </w:r>
+      </w:hyperlink>
+    </w:p>
+    <w:bookmarkStart w:id="2" w:name="_GoBack"/>
+    <w:p>
+      <w:pPr>
+        <w:rPr>
+          <w:rFonts w:ascii="Calibri" w:hAnsi="Calibri"/>
+          <w:sz w:val="22"/>
+          <w:szCs w:val="22"/>
+          <w:lang w:eastAsia="en-US"/>
+        </w:rPr>
+      </w:pPr>
+      <w:r>
+        <w:rPr>
+          <w:rFonts w:ascii="Calibri" w:hAnsi="Calibri"/>
+          <w:sz w:val="22"/>
+          <w:szCs w:val="22"/>
+          <w:lang w:eastAsia="en-US"/>
+        </w:rPr>
+        <w:fldChar w:fldCharType="begin"/>
+      </w:r>
+      <w:r>
+        <w:rPr>
+          <w:rFonts w:ascii="Calibri" w:hAnsi="Calibri"/>
+          <w:sz w:val="22"/>
+          <w:szCs w:val="22"/>
+          <w:lang w:eastAsia="en-US"/>
+        </w:rPr>
+        <w:instrText xml:space="preserve"> HYPERLINK "</w:instrText>
+      </w:r>
+      <w:r>
+        <w:rPr>
+          <w:rFonts w:ascii="Calibri" w:hAnsi="Calibri"/>
+          <w:sz w:val="22"/>
+          <w:szCs w:val="22"/>
+          <w:lang w:eastAsia="en-US"/>
+        </w:rPr>
+        <w:instrText>https://srilankaembassy.ru/images/tourism/BankingCooperation/Sample-Mobile-Phone-Email-Address.pdf</w:instrText>
+      </w:r>
+      <w:r>
+        <w:rPr>
+          <w:rFonts w:ascii="Calibri" w:hAnsi="Calibri"/>
+          <w:sz w:val="22"/>
+          <w:szCs w:val="22"/>
+          <w:lang w:eastAsia="en-US"/>
+        </w:rPr>
+        <w:instrText xml:space="preserve">" </w:instrText>
+      </w:r>
+      <w:r>
+        <w:rPr>
+          <w:rFonts w:ascii="Calibri" w:hAnsi="Calibri"/>
+          <w:sz w:val="22"/>
+          <w:szCs w:val="22"/>
+          <w:lang w:eastAsia="en-US"/>
+        </w:rPr>
+        <w:fldChar w:fldCharType="separate"/>
+      </w:r>
+      <w:r>
+        <w:rPr>
+          <w:rStyle w:val="a4"/>
+          <w:rFonts w:ascii="Calibri" w:hAnsi="Calibri"/>
+          <w:sz w:val="22"/>
+          <w:szCs w:val="22"/>
+          <w:lang w:eastAsia="en-US"/>
+        </w:rPr>
+        <w:t>https://srilankaembassy.ru/images/tourism/BankingCooperation/Sample-Mobile-Phone-Email-Address.pdf</w:t>
+      </w:r>
+      <w:r>
+        <w:rPr>
+          <w:rFonts w:ascii="Calibri" w:hAnsi="Calibri"/>
+          <w:sz w:val="22"/>
+          <w:szCs w:val="22"/>
+          <w:lang w:eastAsia="en-US"/>
+        </w:rPr>
+        <w:fldChar w:fldCharType="end"/>
+      </w:r>
+    </w:p>
+    <w:bookmarkEnd w:id="2"/>
+    <w:p>
+      <w:pPr>
+        <w:spacing w:before="100" w:beforeAutospacing="1" w:after="150"/>
+        <w:rPr>
+          <w:rFonts w:ascii="segoeui_light" w:eastAsia="Times New Roman" w:hAnsi="segoeui_light"/>
+          <w:b/>
+          <w:bCs/>
+          <w:color w:val="0F0E0E"/>
+          <w:sz w:val="21"/>
+          <w:szCs w:val="21"/>
+        </w:rPr>
+      </w:pPr>
+      <w:r>
+        <w:rPr>
+          <w:rFonts w:ascii="segoeui_light" w:eastAsia="Times New Roman" w:hAnsi="segoeui_light"/>
+          <w:b/>
+          <w:bCs/>
+          <w:color w:val="0F0E0E"/>
+        </w:rPr>
+        <w:fldChar w:fldCharType="begin"/>
+      </w:r>
+      <w:r>
+        <w:rPr>
+          <w:rFonts w:ascii="segoeui_light" w:eastAsia="Times New Roman" w:hAnsi="segoeui_light"/>
+          <w:b/>
+          <w:bCs/>
+          <w:color w:val="0F0E0E"/>
+        </w:rPr>
+        <w:instrText xml:space="preserve"> HYPERLINK "https://srilankaembassy.ru/images/tourism/BankingCooperation/PFCA-Opening-Application.pdf" </w:instrText>
+      </w:r>
+      <w:r>
+        <w:rPr>
+          <w:rFonts w:ascii="segoeui_light" w:eastAsia="Times New Roman" w:hAnsi="segoeui_light"/>
+          <w:b/>
+          <w:bCs/>
+          <w:color w:val="0F0E0E"/>
+        </w:rPr>
+        <w:fldChar w:fldCharType="separate"/>
+      </w:r>
+      <w:r>
+        <w:rPr>
+          <w:rFonts w:ascii="segoeui_light" w:eastAsia="Times New Roman" w:hAnsi="segoeui_light"/>
+          <w:b/>
+          <w:bCs/>
+          <w:color w:val="0000FF"/>
+          <w:u w:val="single"/>
+        </w:rPr>
+        <w:t>Открытие личного счёта в иностранной валюте - Заявление</w:t>
+      </w:r>
+      <w:r>
+        <w:rPr>
+          <w:rFonts w:ascii="segoeui_light" w:eastAsia="Times New Roman" w:hAnsi="segoeui_light"/>
+          <w:b/>
+          <w:bCs/>
+          <w:color w:val="0F0E0E"/>
+        </w:rPr>
+        <w:fldChar w:fldCharType="end"/>
+      </w:r>
+    </w:p>
+    <w:p>
+      <w:pPr>
+        <w:spacing w:before="100" w:beforeAutospacing="1" w:after="150"/>
+        <w:rPr>
+          <w:rFonts w:ascii="segoeui_light" w:eastAsia="Times New Roman" w:hAnsi="segoeui_light"/>
+          <w:b/>
+          <w:bCs/>
+          <w:color w:val="0F0E0E"/>
+          <w:sz w:val="21"/>
+          <w:szCs w:val="21"/>
+        </w:rPr>
+      </w:pPr>
+      <w:hyperlink r:id="rId8" w:history="1">
+        <w:r>
+          <w:rPr>
+            <w:rFonts w:ascii="segoeui_light" w:eastAsia="Times New Roman" w:hAnsi="segoeui_light"/>
+            <w:b/>
+            <w:bCs/>
+            <w:color w:val="0000FF"/>
+            <w:u w:val="single"/>
+          </w:rPr>
+          <w:t>Регистрация сотового номера и адреса электронной почты</w:t>
+        </w:r>
+      </w:hyperlink>
+    </w:p>
+    <w:p>
+      <w:pPr>
+        <w:rPr>
+          <w:rFonts w:ascii="Calibri" w:hAnsi="Calibri"/>
+          <w:sz w:val="22"/>
+          <w:szCs w:val="22"/>
+          <w:lang w:eastAsia="en-US"/>
+        </w:rPr>
+      </w:pPr>
+    </w:p>
+    <w:p>
+      <w:pPr>
         <w:pStyle w:val="1"/>
         <w:rPr>
           <w:rStyle w:val="a7"/>
         </w:rPr>
       </w:pPr>
-      <w:bookmarkStart w:id="2" w:name="_Toc150961679"/>
+      <w:bookmarkStart w:id="3" w:name="_Toc150961679"/>
       <w:r>
         <w:rPr>
           <w:rStyle w:val="a7"/>
         </w:rPr>
         <w:t>Как пополнить счет в РВ</w:t>
       </w:r>
-      <w:bookmarkEnd w:id="2"/>
+      <w:bookmarkEnd w:id="3"/>
     </w:p>
     <w:p>
       <w:pPr>
@@ -1721,7 +2001,7 @@
         </w:rPr>
         <w:t xml:space="preserve"> по ссылке </w:t>
       </w:r>
-      <w:hyperlink r:id="rId7" w:tgtFrame="_blank" w:tooltip="https://www.nipbank.ru/zayavka/" w:history="1">
+      <w:hyperlink r:id="rId9" w:tgtFrame="_blank" w:tooltip="https://www.nipbank.ru/zayavka/" w:history="1">
         <w:r>
           <w:rPr>
             <w:rStyle w:val="a4"/>
@@ -1799,6 +2079,7 @@
         </w:rPr>
         <w:t xml:space="preserve">необходимо </w:t>
       </w:r>
+      <w:proofErr w:type="spellStart"/>
       <w:r>
         <w:rPr>
           <w:rFonts w:ascii="Calibri" w:hAnsi="Calibri"/>
@@ -1813,7 +2094,16 @@
           <w:sz w:val="22"/>
           <w:szCs w:val="22"/>
         </w:rPr>
-        <w:t xml:space="preserve">конвертировать в валюту и заполнить валютный платеж. </w:t>
+        <w:t>конвертировать</w:t>
+      </w:r>
+      <w:proofErr w:type="spellEnd"/>
+      <w:r>
+        <w:rPr>
+          <w:rFonts w:ascii="Calibri" w:hAnsi="Calibri"/>
+          <w:sz w:val="22"/>
+          <w:szCs w:val="22"/>
+        </w:rPr>
+        <w:t xml:space="preserve"> в валюту и заполнить валютный платеж. </w:t>
       </w:r>
     </w:p>
     <w:p>
@@ -1849,6 +2139,7 @@
         </w:rPr>
         <w:t xml:space="preserve"> </w:t>
       </w:r>
+      <w:proofErr w:type="spellStart"/>
       <w:r>
         <w:rPr>
           <w:rFonts w:ascii="Calibri" w:hAnsi="Calibri"/>
@@ -1857,6 +2148,7 @@
         </w:rPr>
         <w:t>Нацинвестпромбанк</w:t>
       </w:r>
+      <w:proofErr w:type="spellEnd"/>
       <w:r>
         <w:rPr>
           <w:rFonts w:ascii="Calibri" w:hAnsi="Calibri"/>
@@ -1882,7 +2174,27 @@
           <w:szCs w:val="22"/>
           <w:lang w:eastAsia="en-US"/>
         </w:rPr>
-        <w:t xml:space="preserve">Для перечисления средств со счета в Нацинвестпромбанк (АО) на счет на Шри-Ланке необходимо заполнить поручение на перевод валюты онлайн в личном кабинете или на бумаге в офисе банка. Предоставлять дополнительные документы для оплаты не требуется. </w:t>
+        <w:t xml:space="preserve">Для перечисления средств со счета в </w:t>
+      </w:r>
+      <w:proofErr w:type="spellStart"/>
+      <w:r>
+        <w:rPr>
+          <w:rFonts w:ascii="Calibri" w:hAnsi="Calibri"/>
+          <w:sz w:val="22"/>
+          <w:szCs w:val="22"/>
+          <w:lang w:eastAsia="en-US"/>
+        </w:rPr>
+        <w:t>Нацинвестпромбанк</w:t>
+      </w:r>
+      <w:proofErr w:type="spellEnd"/>
+      <w:r>
+        <w:rPr>
+          <w:rFonts w:ascii="Calibri" w:hAnsi="Calibri"/>
+          <w:sz w:val="22"/>
+          <w:szCs w:val="22"/>
+          <w:lang w:eastAsia="en-US"/>
+        </w:rPr>
+        <w:t xml:space="preserve"> (АО) на счет на Шри-Ланке необходимо заполнить поручение на перевод валюты онлайн в личном кабинете или на бумаге в офисе банка. Предоставлять дополнительные документы для оплаты не требуется. </w:t>
       </w:r>
     </w:p>
     <w:p>
@@ -1959,14 +2271,14 @@
           <w:rStyle w:val="a7"/>
         </w:rPr>
       </w:pPr>
-      <w:bookmarkStart w:id="3" w:name="_Toc150961680"/>
+      <w:bookmarkStart w:id="4" w:name="_Toc150961680"/>
       <w:r>
         <w:rPr>
           <w:rStyle w:val="a7"/>
         </w:rPr>
         <w:t>Список стран, где не работает карта:</w:t>
       </w:r>
-      <w:bookmarkEnd w:id="3"/>
+      <w:bookmarkEnd w:id="4"/>
       <w:r>
         <w:rPr>
           <w:rStyle w:val="a7"/>
@@ -1984,7 +2296,7 @@
           <w:lang w:eastAsia="en-US"/>
         </w:rPr>
       </w:pPr>
-      <w:bookmarkStart w:id="4" w:name="_Toc150961681"/>
+      <w:bookmarkStart w:id="5" w:name="_Toc150961681"/>
       <w:r>
         <w:rPr>
           <w:rFonts w:ascii="Calibri" w:hAnsi="Calibri"/>
@@ -2079,9 +2391,10 @@
           <w:szCs w:val="22"/>
           <w:lang w:eastAsia="en-US"/>
         </w:rPr>
+        <w:lastRenderedPageBreak/>
         <w:t xml:space="preserve">Возможность совершать онлайн-платежи в указанных регионах может быть активирована на любой конкретный период времени, по специальному запросу владельца карты. Чтобы произвести онлайн-платеж продавцу в Латинской Америке или Африке, можно сделать запрос либо через кол-центр по телефону +94112031001, либо через электронную почту </w:t>
       </w:r>
-      <w:hyperlink r:id="rId8" w:history="1">
+      <w:hyperlink r:id="rId10" w:history="1">
         <w:r>
           <w:rPr>
             <w:rFonts w:ascii="Calibri" w:hAnsi="Calibri"/>
@@ -2101,7 +2414,7 @@
         </w:rPr>
         <w:t xml:space="preserve"> / </w:t>
       </w:r>
-      <w:hyperlink r:id="rId9" w:history="1">
+      <w:hyperlink r:id="rId11" w:history="1">
         <w:r>
           <w:rPr>
             <w:rFonts w:ascii="Calibri" w:hAnsi="Calibri"/>
@@ -2132,14 +2445,45 @@
           <w:lang w:eastAsia="en-US"/>
         </w:rPr>
       </w:pPr>
-      <w:r>
-        <w:rPr>
-          <w:rFonts w:ascii="Calibri" w:hAnsi="Calibri"/>
-          <w:sz w:val="22"/>
-          <w:szCs w:val="22"/>
-          <w:lang w:eastAsia="en-US"/>
-        </w:rPr>
-        <w:t>People’s Bank настоятельно рекомендует снимать ограничение только на определенный период времени, так как ранее были зафиксированы многочисленные попытки мошеннических операций, исходящих из двух вышеуказанных регионов.</w:t>
+      <w:proofErr w:type="spellStart"/>
+      <w:r>
+        <w:rPr>
+          <w:rFonts w:ascii="Calibri" w:hAnsi="Calibri"/>
+          <w:sz w:val="22"/>
+          <w:szCs w:val="22"/>
+          <w:lang w:eastAsia="en-US"/>
+        </w:rPr>
+        <w:t>People’s</w:t>
+      </w:r>
+      <w:proofErr w:type="spellEnd"/>
+      <w:r>
+        <w:rPr>
+          <w:rFonts w:ascii="Calibri" w:hAnsi="Calibri"/>
+          <w:sz w:val="22"/>
+          <w:szCs w:val="22"/>
+          <w:lang w:eastAsia="en-US"/>
+        </w:rPr>
+        <w:t xml:space="preserve"> </w:t>
+      </w:r>
+      <w:proofErr w:type="spellStart"/>
+      <w:r>
+        <w:rPr>
+          <w:rFonts w:ascii="Calibri" w:hAnsi="Calibri"/>
+          <w:sz w:val="22"/>
+          <w:szCs w:val="22"/>
+          <w:lang w:eastAsia="en-US"/>
+        </w:rPr>
+        <w:t>Bank</w:t>
+      </w:r>
+      <w:proofErr w:type="spellEnd"/>
+      <w:r>
+        <w:rPr>
+          <w:rFonts w:ascii="Calibri" w:hAnsi="Calibri"/>
+          <w:sz w:val="22"/>
+          <w:szCs w:val="22"/>
+          <w:lang w:eastAsia="en-US"/>
+        </w:rPr>
+        <w:t xml:space="preserve"> настоятельно рекомендует снимать ограничение только на определенный период времени, так как ранее были зафиксированы многочисленные попытки мошеннических операций, исходящих из двух вышеуказанных регионов.</w:t>
       </w:r>
     </w:p>
     <w:p>
@@ -2159,29 +2503,74 @@
           <w:szCs w:val="22"/>
           <w:lang w:eastAsia="en-US"/>
         </w:rPr>
-        <w:lastRenderedPageBreak/>
-        <w:t>Также в настоящее время сняты ограничения для использования карт в Турции. Таким образом, за исключением Японии, все страны открыты для любых транзакций по дебетовым картам People’s Bank.</w:t>
-      </w:r>
-      <w:bookmarkStart w:id="5" w:name="_GoBack"/>
+        <w:t xml:space="preserve">Также в настоящее время сняты ограничения для использования карт в Турции. Таким образом, за исключением Японии, все страны открыты для любых транзакций по дебетовым картам </w:t>
+      </w:r>
+      <w:proofErr w:type="spellStart"/>
+      <w:r>
+        <w:rPr>
+          <w:rFonts w:ascii="Calibri" w:hAnsi="Calibri"/>
+          <w:sz w:val="22"/>
+          <w:szCs w:val="22"/>
+          <w:lang w:eastAsia="en-US"/>
+        </w:rPr>
+        <w:t>People’s</w:t>
+      </w:r>
+      <w:proofErr w:type="spellEnd"/>
+      <w:r>
+        <w:rPr>
+          <w:rFonts w:ascii="Calibri" w:hAnsi="Calibri"/>
+          <w:sz w:val="22"/>
+          <w:szCs w:val="22"/>
+          <w:lang w:eastAsia="en-US"/>
+        </w:rPr>
+        <w:t xml:space="preserve"> </w:t>
+      </w:r>
+      <w:proofErr w:type="spellStart"/>
+      <w:r>
+        <w:rPr>
+          <w:rFonts w:ascii="Calibri" w:hAnsi="Calibri"/>
+          <w:sz w:val="22"/>
+          <w:szCs w:val="22"/>
+          <w:lang w:eastAsia="en-US"/>
+        </w:rPr>
+        <w:t>Bank</w:t>
+      </w:r>
+      <w:proofErr w:type="spellEnd"/>
+      <w:r>
+        <w:rPr>
+          <w:rFonts w:ascii="Calibri" w:hAnsi="Calibri"/>
+          <w:sz w:val="22"/>
+          <w:szCs w:val="22"/>
+          <w:lang w:eastAsia="en-US"/>
+        </w:rPr>
+        <w:t>.</w:t>
+      </w:r>
+    </w:p>
+    <w:p>
+      <w:pPr>
+        <w:pStyle w:val="1"/>
+        <w:rPr>
+          <w:rStyle w:val="a7"/>
+        </w:rPr>
+      </w:pPr>
+      <w:proofErr w:type="spellStart"/>
+      <w:r>
+        <w:rPr>
+          <w:rStyle w:val="a7"/>
+        </w:rPr>
+        <w:t>Телеграм</w:t>
+      </w:r>
+      <w:proofErr w:type="spellEnd"/>
+      <w:r>
+        <w:rPr>
+          <w:rStyle w:val="a7"/>
+        </w:rPr>
+        <w:t xml:space="preserve"> канал</w:t>
+      </w:r>
       <w:bookmarkEnd w:id="5"/>
     </w:p>
     <w:p>
       <w:pPr>
-        <w:pStyle w:val="1"/>
-        <w:rPr>
-          <w:rStyle w:val="a7"/>
-        </w:rPr>
-      </w:pPr>
-      <w:r>
-        <w:rPr>
-          <w:rStyle w:val="a7"/>
-        </w:rPr>
-        <w:t>Телеграм канал</w:t>
-      </w:r>
-      <w:bookmarkEnd w:id="4"/>
-    </w:p>
-    <w:p>
-      <w:pPr>
         <w:rPr>
           <w:rFonts w:ascii="Calibri" w:hAnsi="Calibri"/>
           <w:sz w:val="22"/>
@@ -2213,6 +2602,7 @@
         </w:rPr>
         <w:t xml:space="preserve">Вы также можете следить за последними новостями о программе «Шри-Ланка» в нашем </w:t>
       </w:r>
+      <w:proofErr w:type="spellStart"/>
       <w:r>
         <w:rPr>
           <w:rFonts w:ascii="Calibri" w:hAnsi="Calibri"/>
@@ -2221,6 +2611,7 @@
         </w:rPr>
         <w:t>телеграм</w:t>
       </w:r>
+      <w:proofErr w:type="spellEnd"/>
       <w:r>
         <w:rPr>
           <w:rFonts w:ascii="Calibri" w:hAnsi="Calibri"/>
@@ -2239,7 +2630,7 @@
           <w:szCs w:val="22"/>
         </w:rPr>
       </w:pPr>
-      <w:hyperlink r:id="rId10" w:history="1">
+      <w:hyperlink r:id="rId12" w:history="1">
         <w:r>
           <w:rPr>
             <w:rStyle w:val="a4"/>
@@ -2294,7 +2685,47 @@
           <w:szCs w:val="22"/>
           <w:lang w:eastAsia="en-US"/>
         </w:rPr>
-        <w:t xml:space="preserve">В настоящее время People’s Bank установил следующие условия по карте: </w:t>
+        <w:t xml:space="preserve">В настоящее время </w:t>
+      </w:r>
+      <w:proofErr w:type="spellStart"/>
+      <w:r>
+        <w:rPr>
+          <w:rFonts w:ascii="Calibri" w:hAnsi="Calibri"/>
+          <w:sz w:val="22"/>
+          <w:szCs w:val="22"/>
+          <w:lang w:eastAsia="en-US"/>
+        </w:rPr>
+        <w:t>People’s</w:t>
+      </w:r>
+      <w:proofErr w:type="spellEnd"/>
+      <w:r>
+        <w:rPr>
+          <w:rFonts w:ascii="Calibri" w:hAnsi="Calibri"/>
+          <w:sz w:val="22"/>
+          <w:szCs w:val="22"/>
+          <w:lang w:eastAsia="en-US"/>
+        </w:rPr>
+        <w:t xml:space="preserve"> </w:t>
+      </w:r>
+      <w:proofErr w:type="spellStart"/>
+      <w:r>
+        <w:rPr>
+          <w:rFonts w:ascii="Calibri" w:hAnsi="Calibri"/>
+          <w:sz w:val="22"/>
+          <w:szCs w:val="22"/>
+          <w:lang w:eastAsia="en-US"/>
+        </w:rPr>
+        <w:t>Bank</w:t>
+      </w:r>
+      <w:proofErr w:type="spellEnd"/>
+      <w:r>
+        <w:rPr>
+          <w:rFonts w:ascii="Calibri" w:hAnsi="Calibri"/>
+          <w:sz w:val="22"/>
+          <w:szCs w:val="22"/>
+          <w:lang w:eastAsia="en-US"/>
+        </w:rPr>
+        <w:t xml:space="preserve"> установил следующие условия по карте: </w:t>
       </w:r>
       <w:r>
         <w:rPr>
@@ -2304,7 +2735,27 @@
           <w:lang w:eastAsia="en-US"/>
         </w:rPr>
         <w:br/>
-        <w:t>- Лимит на снятие наличных в банкомате – 200 000 ланкийских рупий в день.</w:t>
+        <w:t xml:space="preserve">- Лимит на снятие наличных в банкомате – 200 000 </w:t>
+      </w:r>
+      <w:proofErr w:type="spellStart"/>
+      <w:r>
+        <w:rPr>
+          <w:rFonts w:ascii="Calibri" w:hAnsi="Calibri"/>
+          <w:sz w:val="22"/>
+          <w:szCs w:val="22"/>
+          <w:lang w:eastAsia="en-US"/>
+        </w:rPr>
+        <w:t>ланкийских</w:t>
+      </w:r>
+      <w:proofErr w:type="spellEnd"/>
+      <w:r>
+        <w:rPr>
+          <w:rFonts w:ascii="Calibri" w:hAnsi="Calibri"/>
+          <w:sz w:val="22"/>
+          <w:szCs w:val="22"/>
+          <w:lang w:eastAsia="en-US"/>
+        </w:rPr>
+        <w:t xml:space="preserve"> рупий в день.</w:t>
       </w:r>
       <w:r>
         <w:rPr>
@@ -2314,7 +2765,27 @@
           <w:lang w:eastAsia="en-US"/>
         </w:rPr>
         <w:br/>
-        <w:t>- Лимит на проведение безналичных платежей – 300 000 ланкийских рупий в день.</w:t>
+        <w:t xml:space="preserve">- Лимит на проведение безналичных платежей – 300 000 </w:t>
+      </w:r>
+      <w:proofErr w:type="spellStart"/>
+      <w:r>
+        <w:rPr>
+          <w:rFonts w:ascii="Calibri" w:hAnsi="Calibri"/>
+          <w:sz w:val="22"/>
+          <w:szCs w:val="22"/>
+          <w:lang w:eastAsia="en-US"/>
+        </w:rPr>
+        <w:t>ланкийских</w:t>
+      </w:r>
+      <w:proofErr w:type="spellEnd"/>
+      <w:r>
+        <w:rPr>
+          <w:rFonts w:ascii="Calibri" w:hAnsi="Calibri"/>
+          <w:sz w:val="22"/>
+          <w:szCs w:val="22"/>
+          <w:lang w:eastAsia="en-US"/>
+        </w:rPr>
+        <w:t xml:space="preserve"> рупий в день.</w:t>
       </w:r>
     </w:p>
     <w:p>
@@ -2369,47 +2840,207 @@
           <w:szCs w:val="22"/>
           <w:lang w:eastAsia="en-US"/>
         </w:rPr>
-        <w:t xml:space="preserve">Благодарим Вас за обращение в Нацинвестпромбанк (АО). </w:t>
-      </w:r>
-    </w:p>
-    <w:p>
-      <w:pPr>
-        <w:rPr>
-          <w:rFonts w:ascii="Calibri" w:hAnsi="Calibri"/>
-          <w:sz w:val="22"/>
-          <w:szCs w:val="22"/>
-          <w:lang w:eastAsia="en-US"/>
-        </w:rPr>
-      </w:pPr>
-      <w:r>
-        <w:rPr>
-          <w:rFonts w:ascii="Calibri" w:hAnsi="Calibri"/>
-          <w:sz w:val="22"/>
-          <w:szCs w:val="22"/>
-          <w:lang w:eastAsia="en-US"/>
-        </w:rPr>
-        <w:t>Наш банк является партнером People’s Bank в проекте по развитию туризма и бизнеса на Шри-Ланке. Учитывая прямые корреспондентские отношения между Нацинвестпромбанк и People’s Bank, мы гарантируем быстрое и беспрепятственное перечисление средств из России на Шри-Ланку.</w:t>
-      </w:r>
-    </w:p>
-    <w:p>
-      <w:pPr>
-        <w:rPr>
-          <w:rFonts w:ascii="Calibri" w:hAnsi="Calibri"/>
-          <w:sz w:val="22"/>
-          <w:szCs w:val="22"/>
-          <w:lang w:eastAsia="en-US"/>
-        </w:rPr>
-      </w:pPr>
-      <w:r>
-        <w:rPr>
-          <w:rFonts w:ascii="Calibri" w:hAnsi="Calibri"/>
-          <w:sz w:val="22"/>
-          <w:szCs w:val="22"/>
-          <w:lang w:eastAsia="en-US"/>
-        </w:rPr>
-        <w:t xml:space="preserve">Чтобы перечислить доллары США на счет в People’s Bank, необходимо открыть у нас счет в долларах США и рублях. Для этого нужно либо подойти в одно из отделений нашего банка в Москве, либо подать заявку на дистанционное открытие счета без визита в банк по ссылке </w:t>
-      </w:r>
-      <w:hyperlink r:id="rId11" w:tgtFrame="_blank" w:tooltip="https://www.nipbank.ru/zayavka/" w:history="1">
+        <w:t xml:space="preserve">Благодарим Вас за обращение в </w:t>
+      </w:r>
+      <w:proofErr w:type="spellStart"/>
+      <w:r>
+        <w:rPr>
+          <w:rFonts w:ascii="Calibri" w:hAnsi="Calibri"/>
+          <w:sz w:val="22"/>
+          <w:szCs w:val="22"/>
+          <w:lang w:eastAsia="en-US"/>
+        </w:rPr>
+        <w:t>Нацинвестпромбанк</w:t>
+      </w:r>
+      <w:proofErr w:type="spellEnd"/>
+      <w:r>
+        <w:rPr>
+          <w:rFonts w:ascii="Calibri" w:hAnsi="Calibri"/>
+          <w:sz w:val="22"/>
+          <w:szCs w:val="22"/>
+          <w:lang w:eastAsia="en-US"/>
+        </w:rPr>
+        <w:t xml:space="preserve"> (АО). </w:t>
+      </w:r>
+    </w:p>
+    <w:p>
+      <w:pPr>
+        <w:rPr>
+          <w:rFonts w:ascii="Calibri" w:hAnsi="Calibri"/>
+          <w:sz w:val="22"/>
+          <w:szCs w:val="22"/>
+          <w:lang w:eastAsia="en-US"/>
+        </w:rPr>
+      </w:pPr>
+      <w:r>
+        <w:rPr>
+          <w:rFonts w:ascii="Calibri" w:hAnsi="Calibri"/>
+          <w:sz w:val="22"/>
+          <w:szCs w:val="22"/>
+          <w:lang w:eastAsia="en-US"/>
+        </w:rPr>
+        <w:t xml:space="preserve">Наш банк является партнером </w:t>
+      </w:r>
+      <w:proofErr w:type="spellStart"/>
+      <w:r>
+        <w:rPr>
+          <w:rFonts w:ascii="Calibri" w:hAnsi="Calibri"/>
+          <w:sz w:val="22"/>
+          <w:szCs w:val="22"/>
+          <w:lang w:eastAsia="en-US"/>
+        </w:rPr>
+        <w:t>People’s</w:t>
+      </w:r>
+      <w:proofErr w:type="spellEnd"/>
+      <w:r>
+        <w:rPr>
+          <w:rFonts w:ascii="Calibri" w:hAnsi="Calibri"/>
+          <w:sz w:val="22"/>
+          <w:szCs w:val="22"/>
+          <w:lang w:eastAsia="en-US"/>
+        </w:rPr>
+        <w:t xml:space="preserve"> </w:t>
+      </w:r>
+      <w:proofErr w:type="spellStart"/>
+      <w:r>
+        <w:rPr>
+          <w:rFonts w:ascii="Calibri" w:hAnsi="Calibri"/>
+          <w:sz w:val="22"/>
+          <w:szCs w:val="22"/>
+          <w:lang w:eastAsia="en-US"/>
+        </w:rPr>
+        <w:t>Bank</w:t>
+      </w:r>
+      <w:proofErr w:type="spellEnd"/>
+      <w:r>
+        <w:rPr>
+          <w:rFonts w:ascii="Calibri" w:hAnsi="Calibri"/>
+          <w:sz w:val="22"/>
+          <w:szCs w:val="22"/>
+          <w:lang w:eastAsia="en-US"/>
+        </w:rPr>
+        <w:t xml:space="preserve"> в проекте по развитию туризма и бизнеса на Шри-Ланке. Учитывая прямые корреспондентские отношения между </w:t>
+      </w:r>
+      <w:proofErr w:type="spellStart"/>
+      <w:r>
+        <w:rPr>
+          <w:rFonts w:ascii="Calibri" w:hAnsi="Calibri"/>
+          <w:sz w:val="22"/>
+          <w:szCs w:val="22"/>
+          <w:lang w:eastAsia="en-US"/>
+        </w:rPr>
+        <w:t>Нацинвестпромбанк</w:t>
+      </w:r>
+      <w:proofErr w:type="spellEnd"/>
+      <w:r>
+        <w:rPr>
+          <w:rFonts w:ascii="Calibri" w:hAnsi="Calibri"/>
+          <w:sz w:val="22"/>
+          <w:szCs w:val="22"/>
+          <w:lang w:eastAsia="en-US"/>
+        </w:rPr>
+        <w:t xml:space="preserve"> и </w:t>
+      </w:r>
+      <w:proofErr w:type="spellStart"/>
+      <w:r>
+        <w:rPr>
+          <w:rFonts w:ascii="Calibri" w:hAnsi="Calibri"/>
+          <w:sz w:val="22"/>
+          <w:szCs w:val="22"/>
+          <w:lang w:eastAsia="en-US"/>
+        </w:rPr>
+        <w:t>People’s</w:t>
+      </w:r>
+      <w:proofErr w:type="spellEnd"/>
+      <w:r>
+        <w:rPr>
+          <w:rFonts w:ascii="Calibri" w:hAnsi="Calibri"/>
+          <w:sz w:val="22"/>
+          <w:szCs w:val="22"/>
+          <w:lang w:eastAsia="en-US"/>
+        </w:rPr>
+        <w:t xml:space="preserve"> </w:t>
+      </w:r>
+      <w:proofErr w:type="spellStart"/>
+      <w:r>
+        <w:rPr>
+          <w:rFonts w:ascii="Calibri" w:hAnsi="Calibri"/>
+          <w:sz w:val="22"/>
+          <w:szCs w:val="22"/>
+          <w:lang w:eastAsia="en-US"/>
+        </w:rPr>
+        <w:t>Bank</w:t>
+      </w:r>
+      <w:proofErr w:type="spellEnd"/>
+      <w:r>
+        <w:rPr>
+          <w:rFonts w:ascii="Calibri" w:hAnsi="Calibri"/>
+          <w:sz w:val="22"/>
+          <w:szCs w:val="22"/>
+          <w:lang w:eastAsia="en-US"/>
+        </w:rPr>
+        <w:t>, мы гарантируем быстрое и беспрепятственное перечисление средств из России на Шри-Ланку.</w:t>
+      </w:r>
+    </w:p>
+    <w:p>
+      <w:pPr>
+        <w:rPr>
+          <w:rFonts w:ascii="Calibri" w:hAnsi="Calibri"/>
+          <w:sz w:val="22"/>
+          <w:szCs w:val="22"/>
+          <w:lang w:eastAsia="en-US"/>
+        </w:rPr>
+      </w:pPr>
+      <w:r>
+        <w:rPr>
+          <w:rFonts w:ascii="Calibri" w:hAnsi="Calibri"/>
+          <w:sz w:val="22"/>
+          <w:szCs w:val="22"/>
+          <w:lang w:eastAsia="en-US"/>
+        </w:rPr>
+        <w:t xml:space="preserve">Чтобы перечислить доллары США на счет в </w:t>
+      </w:r>
+      <w:proofErr w:type="spellStart"/>
+      <w:r>
+        <w:rPr>
+          <w:rFonts w:ascii="Calibri" w:hAnsi="Calibri"/>
+          <w:sz w:val="22"/>
+          <w:szCs w:val="22"/>
+          <w:lang w:eastAsia="en-US"/>
+        </w:rPr>
+        <w:t>People’s</w:t>
+      </w:r>
+      <w:proofErr w:type="spellEnd"/>
+      <w:r>
+        <w:rPr>
+          <w:rFonts w:ascii="Calibri" w:hAnsi="Calibri"/>
+          <w:sz w:val="22"/>
+          <w:szCs w:val="22"/>
+          <w:lang w:eastAsia="en-US"/>
+        </w:rPr>
+        <w:t xml:space="preserve"> </w:t>
+      </w:r>
+      <w:proofErr w:type="spellStart"/>
+      <w:r>
+        <w:rPr>
+          <w:rFonts w:ascii="Calibri" w:hAnsi="Calibri"/>
+          <w:sz w:val="22"/>
+          <w:szCs w:val="22"/>
+          <w:lang w:eastAsia="en-US"/>
+        </w:rPr>
+        <w:t>Bank</w:t>
+      </w:r>
+      <w:proofErr w:type="spellEnd"/>
+      <w:r>
+        <w:rPr>
+          <w:rFonts w:ascii="Calibri" w:hAnsi="Calibri"/>
+          <w:sz w:val="22"/>
+          <w:szCs w:val="22"/>
+          <w:lang w:eastAsia="en-US"/>
+        </w:rPr>
+        <w:t xml:space="preserve">, необходимо открыть у нас счет в долларах США и рублях. Для этого нужно либо подойти в одно из отделений нашего банка в Москве, либо подать заявку на дистанционное открытие счета без визита в банк по ссылке </w:t>
+      </w:r>
+      <w:hyperlink r:id="rId13" w:tgtFrame="_blank" w:tooltip="https://www.nipbank.ru/zayavka/" w:history="1">
         <w:r>
           <w:rPr>
             <w:rStyle w:val="a4"/>
@@ -2458,26 +3089,106 @@
           <w:szCs w:val="22"/>
           <w:lang w:eastAsia="en-US"/>
         </w:rPr>
-        <w:t>Открытие и ведение счета в Нацинвестпромбанк бесплатно.</w:t>
-      </w:r>
-    </w:p>
-    <w:p>
-      <w:pPr>
-        <w:rPr>
-          <w:rFonts w:ascii="Calibri" w:hAnsi="Calibri"/>
-          <w:sz w:val="22"/>
-          <w:szCs w:val="22"/>
-          <w:lang w:eastAsia="en-US"/>
-        </w:rPr>
-      </w:pPr>
-      <w:r>
-        <w:rPr>
-          <w:rFonts w:ascii="Calibri" w:hAnsi="Calibri"/>
-          <w:sz w:val="22"/>
-          <w:szCs w:val="22"/>
-          <w:lang w:eastAsia="en-US"/>
-        </w:rPr>
-        <w:t xml:space="preserve">Для перечисления долларов США на счет в People’s Bank, необходимо пополнить счет в Нацинвестпромбанк рублями или валютой. Рубли можно перечислить из другого банка платежным поручением или по СБП (при наличии карты МИР нашего банка). Также рубли и валюту можно внести наличными на счет в отделении банка. </w:t>
+        <w:t xml:space="preserve">Открытие и ведение счета в </w:t>
+      </w:r>
+      <w:proofErr w:type="spellStart"/>
+      <w:r>
+        <w:rPr>
+          <w:rFonts w:ascii="Calibri" w:hAnsi="Calibri"/>
+          <w:sz w:val="22"/>
+          <w:szCs w:val="22"/>
+          <w:lang w:eastAsia="en-US"/>
+        </w:rPr>
+        <w:t>Нацинвестпромбанк</w:t>
+      </w:r>
+      <w:proofErr w:type="spellEnd"/>
+      <w:r>
+        <w:rPr>
+          <w:rFonts w:ascii="Calibri" w:hAnsi="Calibri"/>
+          <w:sz w:val="22"/>
+          <w:szCs w:val="22"/>
+          <w:lang w:eastAsia="en-US"/>
+        </w:rPr>
+        <w:t xml:space="preserve"> бесплатно.</w:t>
+      </w:r>
+    </w:p>
+    <w:p>
+      <w:pPr>
+        <w:rPr>
+          <w:rFonts w:ascii="Calibri" w:hAnsi="Calibri"/>
+          <w:sz w:val="22"/>
+          <w:szCs w:val="22"/>
+          <w:lang w:eastAsia="en-US"/>
+        </w:rPr>
+      </w:pPr>
+      <w:r>
+        <w:rPr>
+          <w:rFonts w:ascii="Calibri" w:hAnsi="Calibri"/>
+          <w:sz w:val="22"/>
+          <w:szCs w:val="22"/>
+          <w:lang w:eastAsia="en-US"/>
+        </w:rPr>
+        <w:t xml:space="preserve">Для перечисления долларов США на счет в </w:t>
+      </w:r>
+      <w:proofErr w:type="spellStart"/>
+      <w:r>
+        <w:rPr>
+          <w:rFonts w:ascii="Calibri" w:hAnsi="Calibri"/>
+          <w:sz w:val="22"/>
+          <w:szCs w:val="22"/>
+          <w:lang w:eastAsia="en-US"/>
+        </w:rPr>
+        <w:t>People’s</w:t>
+      </w:r>
+      <w:proofErr w:type="spellEnd"/>
+      <w:r>
+        <w:rPr>
+          <w:rFonts w:ascii="Calibri" w:hAnsi="Calibri"/>
+          <w:sz w:val="22"/>
+          <w:szCs w:val="22"/>
+          <w:lang w:eastAsia="en-US"/>
+        </w:rPr>
+        <w:t xml:space="preserve"> </w:t>
+      </w:r>
+      <w:proofErr w:type="spellStart"/>
+      <w:r>
+        <w:rPr>
+          <w:rFonts w:ascii="Calibri" w:hAnsi="Calibri"/>
+          <w:sz w:val="22"/>
+          <w:szCs w:val="22"/>
+          <w:lang w:eastAsia="en-US"/>
+        </w:rPr>
+        <w:t>Bank</w:t>
+      </w:r>
+      <w:proofErr w:type="spellEnd"/>
+      <w:r>
+        <w:rPr>
+          <w:rFonts w:ascii="Calibri" w:hAnsi="Calibri"/>
+          <w:sz w:val="22"/>
+          <w:szCs w:val="22"/>
+          <w:lang w:eastAsia="en-US"/>
+        </w:rPr>
+        <w:t xml:space="preserve">, необходимо пополнить счет в </w:t>
+      </w:r>
+      <w:proofErr w:type="spellStart"/>
+      <w:r>
+        <w:rPr>
+          <w:rFonts w:ascii="Calibri" w:hAnsi="Calibri"/>
+          <w:sz w:val="22"/>
+          <w:szCs w:val="22"/>
+          <w:lang w:eastAsia="en-US"/>
+        </w:rPr>
+        <w:t>Нацинвестпромбанк</w:t>
+      </w:r>
+      <w:proofErr w:type="spellEnd"/>
+      <w:r>
+        <w:rPr>
+          <w:rFonts w:ascii="Calibri" w:hAnsi="Calibri"/>
+          <w:sz w:val="22"/>
+          <w:szCs w:val="22"/>
+          <w:lang w:eastAsia="en-US"/>
+        </w:rPr>
+        <w:t xml:space="preserve"> рублями или валютой. Рубли можно перечислить из другого банка платежным поручением или по СБП (при наличии карты МИР нашего банка). Также рубли и валюту можно внести наличными на счет в отделении банка. </w:t>
       </w:r>
     </w:p>
     <w:p>
@@ -2596,6 +3307,7 @@
           <w:sz w:val="22"/>
           <w:szCs w:val="22"/>
         </w:rPr>
+        <w:lastRenderedPageBreak/>
         <w:t xml:space="preserve">Если возникнут вопросы, пожалуйста, обращайтесь. </w:t>
       </w:r>
     </w:p>
@@ -2621,7 +3333,6 @@
         <w:rPr>
           <w:rStyle w:val="a7"/>
         </w:rPr>
-        <w:lastRenderedPageBreak/>
         <w:t>По возврату средств</w:t>
       </w:r>
       <w:bookmarkEnd w:id="7"/>
@@ -2658,7 +3369,87 @@
           <w:sz w:val="22"/>
           <w:szCs w:val="22"/>
         </w:rPr>
-        <w:t xml:space="preserve">По информации от карточного центра People’s Bank с 1 февраля временно приостановлено использование карт People’s Bank в международных транзакциях (платежи за пределами Шри-Ланки). </w:t>
+        <w:t xml:space="preserve">По информации от карточного центра </w:t>
+      </w:r>
+      <w:proofErr w:type="spellStart"/>
+      <w:r>
+        <w:rPr>
+          <w:rFonts w:ascii="Calibri" w:hAnsi="Calibri"/>
+          <w:strike/>
+          <w:sz w:val="22"/>
+          <w:szCs w:val="22"/>
+        </w:rPr>
+        <w:t>People’s</w:t>
+      </w:r>
+      <w:proofErr w:type="spellEnd"/>
+      <w:r>
+        <w:rPr>
+          <w:rFonts w:ascii="Calibri" w:hAnsi="Calibri"/>
+          <w:strike/>
+          <w:sz w:val="22"/>
+          <w:szCs w:val="22"/>
+        </w:rPr>
+        <w:t xml:space="preserve"> </w:t>
+      </w:r>
+      <w:proofErr w:type="spellStart"/>
+      <w:r>
+        <w:rPr>
+          <w:rFonts w:ascii="Calibri" w:hAnsi="Calibri"/>
+          <w:strike/>
+          <w:sz w:val="22"/>
+          <w:szCs w:val="22"/>
+        </w:rPr>
+        <w:t>Bank</w:t>
+      </w:r>
+      <w:proofErr w:type="spellEnd"/>
+      <w:r>
+        <w:rPr>
+          <w:rFonts w:ascii="Calibri" w:hAnsi="Calibri"/>
+          <w:strike/>
+          <w:sz w:val="22"/>
+          <w:szCs w:val="22"/>
+        </w:rPr>
+        <w:t xml:space="preserve"> с 1 февраля временно приостановлено использование карт </w:t>
+      </w:r>
+      <w:proofErr w:type="spellStart"/>
+      <w:r>
+        <w:rPr>
+          <w:rFonts w:ascii="Calibri" w:hAnsi="Calibri"/>
+          <w:strike/>
+          <w:sz w:val="22"/>
+          <w:szCs w:val="22"/>
+        </w:rPr>
+        <w:t>People’s</w:t>
+      </w:r>
+      <w:proofErr w:type="spellEnd"/>
+      <w:r>
+        <w:rPr>
+          <w:rFonts w:ascii="Calibri" w:hAnsi="Calibri"/>
+          <w:strike/>
+          <w:sz w:val="22"/>
+          <w:szCs w:val="22"/>
+        </w:rPr>
+        <w:t xml:space="preserve"> </w:t>
+      </w:r>
+      <w:proofErr w:type="spellStart"/>
+      <w:r>
+        <w:rPr>
+          <w:rFonts w:ascii="Calibri" w:hAnsi="Calibri"/>
+          <w:strike/>
+          <w:sz w:val="22"/>
+          <w:szCs w:val="22"/>
+        </w:rPr>
+        <w:t>Bank</w:t>
+      </w:r>
+      <w:proofErr w:type="spellEnd"/>
+      <w:r>
+        <w:rPr>
+          <w:rFonts w:ascii="Calibri" w:hAnsi="Calibri"/>
+          <w:strike/>
+          <w:sz w:val="22"/>
+          <w:szCs w:val="22"/>
+        </w:rPr>
+        <w:t xml:space="preserve"> в международных транзакциях (платежи за пределами Шри-Ланки). </w:t>
       </w:r>
     </w:p>
     <w:p>
@@ -2678,7 +3469,47 @@
           <w:sz w:val="22"/>
           <w:szCs w:val="22"/>
         </w:rPr>
-        <w:t xml:space="preserve">В связи с этим, если Вы не планируете дальнейшее использование карты People’s Bank на Шри-Ланке, Вы можете закрыть ее и перечислить средства на свой счет в другом банке. Если Вы еще приедете на Шри-Ланку, то можете оставить счет и карту. Карта действует 5 лет. </w:t>
+        <w:t xml:space="preserve">В связи с этим, если Вы не планируете дальнейшее использование карты </w:t>
+      </w:r>
+      <w:proofErr w:type="spellStart"/>
+      <w:r>
+        <w:rPr>
+          <w:rFonts w:ascii="Calibri" w:hAnsi="Calibri"/>
+          <w:strike/>
+          <w:sz w:val="22"/>
+          <w:szCs w:val="22"/>
+        </w:rPr>
+        <w:t>People’s</w:t>
+      </w:r>
+      <w:proofErr w:type="spellEnd"/>
+      <w:r>
+        <w:rPr>
+          <w:rFonts w:ascii="Calibri" w:hAnsi="Calibri"/>
+          <w:strike/>
+          <w:sz w:val="22"/>
+          <w:szCs w:val="22"/>
+        </w:rPr>
+        <w:t xml:space="preserve"> </w:t>
+      </w:r>
+      <w:proofErr w:type="spellStart"/>
+      <w:r>
+        <w:rPr>
+          <w:rFonts w:ascii="Calibri" w:hAnsi="Calibri"/>
+          <w:strike/>
+          <w:sz w:val="22"/>
+          <w:szCs w:val="22"/>
+        </w:rPr>
+        <w:t>Bank</w:t>
+      </w:r>
+      <w:proofErr w:type="spellEnd"/>
+      <w:r>
+        <w:rPr>
+          <w:rFonts w:ascii="Calibri" w:hAnsi="Calibri"/>
+          <w:strike/>
+          <w:sz w:val="22"/>
+          <w:szCs w:val="22"/>
+        </w:rPr>
+        <w:t xml:space="preserve"> на Шри-Ланке, Вы можете закрыть ее и перечислить средства на свой счет в другом банке. Если Вы еще приедете на Шри-Ланку, то можете оставить счет и карту. Карта действует 5 лет. </w:t>
       </w:r>
     </w:p>
     <w:p>
@@ -2698,7 +3529,87 @@
           <w:sz w:val="22"/>
           <w:szCs w:val="22"/>
         </w:rPr>
-        <w:t>По информации от People’s Bank потребуется около 3-4 недель, может меньше, на решение вопроса о восстановлении международных транзакций по картам. Поэтому рекомендую Вам дождаться окончательного ответа People’s Bank прежде чем предпринимать действия по счету.</w:t>
+        <w:t xml:space="preserve">По информации от </w:t>
+      </w:r>
+      <w:proofErr w:type="spellStart"/>
+      <w:r>
+        <w:rPr>
+          <w:rFonts w:ascii="Calibri" w:hAnsi="Calibri"/>
+          <w:strike/>
+          <w:sz w:val="22"/>
+          <w:szCs w:val="22"/>
+        </w:rPr>
+        <w:t>People’s</w:t>
+      </w:r>
+      <w:proofErr w:type="spellEnd"/>
+      <w:r>
+        <w:rPr>
+          <w:rFonts w:ascii="Calibri" w:hAnsi="Calibri"/>
+          <w:strike/>
+          <w:sz w:val="22"/>
+          <w:szCs w:val="22"/>
+        </w:rPr>
+        <w:t xml:space="preserve"> </w:t>
+      </w:r>
+      <w:proofErr w:type="spellStart"/>
+      <w:r>
+        <w:rPr>
+          <w:rFonts w:ascii="Calibri" w:hAnsi="Calibri"/>
+          <w:strike/>
+          <w:sz w:val="22"/>
+          <w:szCs w:val="22"/>
+        </w:rPr>
+        <w:t>Bank</w:t>
+      </w:r>
+      <w:proofErr w:type="spellEnd"/>
+      <w:r>
+        <w:rPr>
+          <w:rFonts w:ascii="Calibri" w:hAnsi="Calibri"/>
+          <w:strike/>
+          <w:sz w:val="22"/>
+          <w:szCs w:val="22"/>
+        </w:rPr>
+        <w:t xml:space="preserve"> потребуется около 3-4 недель, может меньше, на решение вопроса о восстановлении международных транзакций по картам. Поэтому рекомендую Вам дождаться окончательного ответа </w:t>
+      </w:r>
+      <w:proofErr w:type="spellStart"/>
+      <w:r>
+        <w:rPr>
+          <w:rFonts w:ascii="Calibri" w:hAnsi="Calibri"/>
+          <w:strike/>
+          <w:sz w:val="22"/>
+          <w:szCs w:val="22"/>
+        </w:rPr>
+        <w:t>People’s</w:t>
+      </w:r>
+      <w:proofErr w:type="spellEnd"/>
+      <w:r>
+        <w:rPr>
+          <w:rFonts w:ascii="Calibri" w:hAnsi="Calibri"/>
+          <w:strike/>
+          <w:sz w:val="22"/>
+          <w:szCs w:val="22"/>
+        </w:rPr>
+        <w:t xml:space="preserve"> </w:t>
+      </w:r>
+      <w:proofErr w:type="spellStart"/>
+      <w:r>
+        <w:rPr>
+          <w:rFonts w:ascii="Calibri" w:hAnsi="Calibri"/>
+          <w:strike/>
+          <w:sz w:val="22"/>
+          <w:szCs w:val="22"/>
+        </w:rPr>
+        <w:t>Bank</w:t>
+      </w:r>
+      <w:proofErr w:type="spellEnd"/>
+      <w:r>
+        <w:rPr>
+          <w:rFonts w:ascii="Calibri" w:hAnsi="Calibri"/>
+          <w:strike/>
+          <w:sz w:val="22"/>
+          <w:szCs w:val="22"/>
+        </w:rPr>
+        <w:t xml:space="preserve"> прежде чем предпринимать действия по счету.</w:t>
       </w:r>
     </w:p>
     <w:p>
@@ -2716,7 +3627,25 @@
           <w:sz w:val="22"/>
           <w:szCs w:val="22"/>
         </w:rPr>
-        <w:t>Необходимым условием для возврата будет являться наличие валютного счета ($, €) в Нацинвестпромбанк.</w:t>
+        <w:t xml:space="preserve">Необходимым условием для возврата будет являться наличие валютного счета ($, €) в </w:t>
+      </w:r>
+      <w:proofErr w:type="spellStart"/>
+      <w:r>
+        <w:rPr>
+          <w:rFonts w:ascii="Calibri" w:hAnsi="Calibri"/>
+          <w:sz w:val="22"/>
+          <w:szCs w:val="22"/>
+        </w:rPr>
+        <w:t>Нацинвестпромбанк</w:t>
+      </w:r>
+      <w:proofErr w:type="spellEnd"/>
+      <w:r>
+        <w:rPr>
+          <w:rFonts w:ascii="Calibri" w:hAnsi="Calibri"/>
+          <w:sz w:val="22"/>
+          <w:szCs w:val="22"/>
+        </w:rPr>
+        <w:t>.</w:t>
       </w:r>
     </w:p>
     <w:p>
@@ -2734,9 +3663,45 @@
           <w:sz w:val="22"/>
           <w:szCs w:val="22"/>
         </w:rPr>
-        <w:t xml:space="preserve">Если Вы решите вернуть средства с карты People’s Bank, необходимо отправить заполненную форму “Платежные инструкции” на адрес </w:t>
-      </w:r>
-      <w:hyperlink r:id="rId12" w:history="1">
+        <w:t xml:space="preserve">Если Вы решите вернуть средства с карты </w:t>
+      </w:r>
+      <w:proofErr w:type="spellStart"/>
+      <w:r>
+        <w:rPr>
+          <w:rFonts w:ascii="Calibri" w:hAnsi="Calibri"/>
+          <w:sz w:val="22"/>
+          <w:szCs w:val="22"/>
+        </w:rPr>
+        <w:t>People’s</w:t>
+      </w:r>
+      <w:proofErr w:type="spellEnd"/>
+      <w:r>
+        <w:rPr>
+          <w:rFonts w:ascii="Calibri" w:hAnsi="Calibri"/>
+          <w:sz w:val="22"/>
+          <w:szCs w:val="22"/>
+        </w:rPr>
+        <w:t xml:space="preserve"> </w:t>
+      </w:r>
+      <w:proofErr w:type="spellStart"/>
+      <w:r>
+        <w:rPr>
+          <w:rFonts w:ascii="Calibri" w:hAnsi="Calibri"/>
+          <w:sz w:val="22"/>
+          <w:szCs w:val="22"/>
+        </w:rPr>
+        <w:t>Bank</w:t>
+      </w:r>
+      <w:proofErr w:type="spellEnd"/>
+      <w:r>
+        <w:rPr>
+          <w:rFonts w:ascii="Calibri" w:hAnsi="Calibri"/>
+          <w:sz w:val="22"/>
+          <w:szCs w:val="22"/>
+        </w:rPr>
+        <w:t xml:space="preserve">, необходимо отправить заполненную форму “Платежные инструкции” на адрес </w:t>
+      </w:r>
+      <w:hyperlink r:id="rId14" w:history="1">
         <w:r>
           <w:rPr>
             <w:rStyle w:val="a4"/>
@@ -2757,7 +3722,7 @@
         </w:rPr>
         <w:t xml:space="preserve"> с копией на </w:t>
       </w:r>
-      <w:hyperlink r:id="rId13" w:history="1">
+      <w:hyperlink r:id="rId15" w:history="1">
         <w:r>
           <w:rPr>
             <w:rStyle w:val="a4"/>
@@ -2778,7 +3743,7 @@
         </w:rPr>
         <w:t xml:space="preserve">, </w:t>
       </w:r>
-      <w:hyperlink r:id="rId14" w:history="1">
+      <w:hyperlink r:id="rId16" w:history="1">
         <w:r>
           <w:rPr>
             <w:rStyle w:val="a4"/>
@@ -2892,15 +3857,43 @@
           <w:sz w:val="22"/>
           <w:szCs w:val="22"/>
         </w:rPr>
-        <w:t xml:space="preserve">Чтобы воспользоваться полученными средствами, необходимо будет проконвертировать их в рубли через мобильное приложение </w:t>
-      </w:r>
-      <w:r>
-        <w:rPr>
-          <w:rFonts w:ascii="Calibri" w:hAnsi="Calibri"/>
-          <w:sz w:val="22"/>
-          <w:szCs w:val="22"/>
-        </w:rPr>
-        <w:t xml:space="preserve">Нацинвестпромбанка </w:t>
+        <w:t xml:space="preserve">Чтобы воспользоваться полученными средствами, необходимо будет </w:t>
+      </w:r>
+      <w:proofErr w:type="spellStart"/>
+      <w:r>
+        <w:rPr>
+          <w:rFonts w:ascii="Calibri" w:hAnsi="Calibri"/>
+          <w:sz w:val="22"/>
+          <w:szCs w:val="22"/>
+        </w:rPr>
+        <w:t>проконвертировать</w:t>
+      </w:r>
+      <w:proofErr w:type="spellEnd"/>
+      <w:r>
+        <w:rPr>
+          <w:rFonts w:ascii="Calibri" w:hAnsi="Calibri"/>
+          <w:sz w:val="22"/>
+          <w:szCs w:val="22"/>
+        </w:rPr>
+        <w:t xml:space="preserve"> их в рубли через мобильное приложение </w:t>
+      </w:r>
+      <w:proofErr w:type="spellStart"/>
+      <w:r>
+        <w:rPr>
+          <w:rFonts w:ascii="Calibri" w:hAnsi="Calibri"/>
+          <w:sz w:val="22"/>
+          <w:szCs w:val="22"/>
+        </w:rPr>
+        <w:t>Нацинвестпромбанка</w:t>
+      </w:r>
+      <w:proofErr w:type="spellEnd"/>
+      <w:r>
+        <w:rPr>
+          <w:rFonts w:ascii="Calibri" w:hAnsi="Calibri"/>
+          <w:sz w:val="22"/>
+          <w:szCs w:val="22"/>
+        </w:rPr>
+        <w:t xml:space="preserve"> </w:t>
       </w:r>
       <w:r>
         <w:rPr>
@@ -2925,7 +3918,47 @@
           <w:sz w:val="22"/>
           <w:szCs w:val="22"/>
         </w:rPr>
-        <w:t>В настоящий момент мы ждем официального разъяснения от People's Bank о процедуре возврата средств на счета в других банках и о порядке закрытия счета.</w:t>
+        <w:t xml:space="preserve">В настоящий момент мы ждем официального разъяснения от </w:t>
+      </w:r>
+      <w:proofErr w:type="spellStart"/>
+      <w:r>
+        <w:rPr>
+          <w:rFonts w:ascii="Calibri" w:hAnsi="Calibri"/>
+          <w:strike/>
+          <w:sz w:val="22"/>
+          <w:szCs w:val="22"/>
+        </w:rPr>
+        <w:t>People's</w:t>
+      </w:r>
+      <w:proofErr w:type="spellEnd"/>
+      <w:r>
+        <w:rPr>
+          <w:rFonts w:ascii="Calibri" w:hAnsi="Calibri"/>
+          <w:strike/>
+          <w:sz w:val="22"/>
+          <w:szCs w:val="22"/>
+        </w:rPr>
+        <w:t xml:space="preserve"> </w:t>
+      </w:r>
+      <w:proofErr w:type="spellStart"/>
+      <w:r>
+        <w:rPr>
+          <w:rFonts w:ascii="Calibri" w:hAnsi="Calibri"/>
+          <w:strike/>
+          <w:sz w:val="22"/>
+          <w:szCs w:val="22"/>
+        </w:rPr>
+        <w:t>Bank</w:t>
+      </w:r>
+      <w:proofErr w:type="spellEnd"/>
+      <w:r>
+        <w:rPr>
+          <w:rFonts w:ascii="Calibri" w:hAnsi="Calibri"/>
+          <w:strike/>
+          <w:sz w:val="22"/>
+          <w:szCs w:val="22"/>
+        </w:rPr>
+        <w:t xml:space="preserve"> о процедуре возврата средств на счета в других банках и о порядке закрытия счета.</w:t>
       </w:r>
     </w:p>
     <w:p>
@@ -3002,9 +4035,18 @@
     <w:p/>
     <w:p>
       <w:r>
-        <w:t xml:space="preserve">При оплате картой онлайн на сайтах одноразовый пароль приходит только на ланкийские номера телефонов. Чтобы решить данную проблему, необходимо скачать Анкету для получения одноразового пароля по ссылке </w:t>
-      </w:r>
-      <w:hyperlink r:id="rId15" w:history="1">
+        <w:lastRenderedPageBreak/>
+        <w:t xml:space="preserve">При оплате картой онлайн на сайтах одноразовый пароль приходит только на </w:t>
+      </w:r>
+      <w:proofErr w:type="spellStart"/>
+      <w:r>
+        <w:t>ланкийские</w:t>
+      </w:r>
+      <w:proofErr w:type="spellEnd"/>
+      <w:r>
+        <w:t xml:space="preserve"> номера телефонов. Чтобы решить данную проблему, необходимо скачать Анкету для получения одноразового пароля по ссылке </w:t>
+      </w:r>
+      <w:hyperlink r:id="rId17" w:history="1">
         <w:r>
           <w:rPr>
             <w:rStyle w:val="a4"/>
@@ -3019,10 +4061,9 @@
     </w:p>
     <w:p>
       <w:r>
-        <w:lastRenderedPageBreak/>
         <w:t xml:space="preserve">Далее заполненную анкету следует оправить на адрес </w:t>
       </w:r>
-      <w:hyperlink r:id="rId16" w:history="1">
+      <w:hyperlink r:id="rId18" w:history="1">
         <w:r>
           <w:rPr>
             <w:rStyle w:val="a4"/>
@@ -3034,7 +4075,7 @@
       <w:r>
         <w:t xml:space="preserve">, </w:t>
       </w:r>
-      <w:hyperlink r:id="rId17" w:history="1">
+      <w:hyperlink r:id="rId19" w:history="1">
         <w:r>
           <w:rPr>
             <w:rStyle w:val="a4"/>
@@ -3046,7 +4087,7 @@
       <w:r>
         <w:t xml:space="preserve">, </w:t>
       </w:r>
-      <w:hyperlink r:id="rId18" w:history="1">
+      <w:hyperlink r:id="rId20" w:history="1">
         <w:r>
           <w:rPr>
             <w:rStyle w:val="a4"/>
@@ -3641,9 +4682,30 @@
         <w:rPr>
           <w:lang w:val="en-US"/>
         </w:rPr>
-        <w:t xml:space="preserve">There are two options to open an account. You can come to our office in Moscow. We will open an account for free. The second option is to open an account without visit to our bank. It will cost 1500 Rubles. To apply for it you need to fill out the form on our web site </w:t>
-      </w:r>
-      <w:hyperlink r:id="rId19" w:history="1">
+        <w:t xml:space="preserve">There are two options to open an account. You can come to our office in Moscow. We will open an account </w:t>
+      </w:r>
+      <w:proofErr w:type="gramStart"/>
+      <w:r>
+        <w:rPr>
+          <w:lang w:val="en-US"/>
+        </w:rPr>
+        <w:t>for free</w:t>
+      </w:r>
+      <w:proofErr w:type="gramEnd"/>
+      <w:r>
+        <w:rPr>
+          <w:lang w:val="en-US"/>
+        </w:rPr>
+        <w:t xml:space="preserve">. The second option is to open an account without visit to our bank. It will cost </w:t>
+      </w:r>
+      <w:r>
+        <w:rPr>
+          <w:lang w:val="en-US"/>
+        </w:rPr>
+        <w:lastRenderedPageBreak/>
+        <w:t xml:space="preserve">1500 Rubles. To apply for it you need to fill out the form on our web site </w:t>
+      </w:r>
+      <w:hyperlink r:id="rId21" w:history="1">
         <w:r>
           <w:rPr>
             <w:rStyle w:val="a4"/>
@@ -3677,85 +4739,162 @@
         <w:rPr>
           <w:lang w:val="en-US"/>
         </w:rPr>
-        <w:t>- passport</w:t>
-      </w:r>
-    </w:p>
-    <w:p>
-      <w:pPr>
+        <w:t xml:space="preserve">- </w:t>
+      </w:r>
+      <w:proofErr w:type="gramStart"/>
+      <w:r>
         <w:rPr>
           <w:lang w:val="en-US"/>
         </w:rPr>
-      </w:pPr>
-      <w:r>
+        <w:t>passport</w:t>
+      </w:r>
+      <w:proofErr w:type="gramEnd"/>
+    </w:p>
+    <w:p>
+      <w:pPr>
         <w:rPr>
           <w:lang w:val="en-US"/>
         </w:rPr>
-        <w:lastRenderedPageBreak/>
-        <w:t>- valid visa</w:t>
-      </w:r>
-    </w:p>
-    <w:p>
-      <w:pPr>
+      </w:pPr>
+      <w:r>
         <w:rPr>
           <w:lang w:val="en-US"/>
         </w:rPr>
-      </w:pPr>
+        <w:t xml:space="preserve">- </w:t>
+      </w:r>
+      <w:proofErr w:type="gramStart"/>
       <w:r>
         <w:rPr>
           <w:lang w:val="en-US"/>
         </w:rPr>
-        <w:t>- migration card</w:t>
-      </w:r>
-    </w:p>
-    <w:p>
-      <w:pPr>
+        <w:t>valid</w:t>
+      </w:r>
+      <w:proofErr w:type="gramEnd"/>
+      <w:r>
         <w:rPr>
           <w:lang w:val="en-US"/>
         </w:rPr>
-      </w:pPr>
-      <w:r>
+        <w:t xml:space="preserve"> visa</w:t>
+      </w:r>
+    </w:p>
+    <w:p>
+      <w:pPr>
         <w:rPr>
           <w:lang w:val="en-US"/>
         </w:rPr>
-        <w:t xml:space="preserve">- temporary registration </w:t>
-      </w:r>
-    </w:p>
-    <w:p>
-      <w:pPr>
+      </w:pPr>
+      <w:r>
         <w:rPr>
           <w:lang w:val="en-US"/>
         </w:rPr>
-      </w:pPr>
+        <w:t xml:space="preserve">- </w:t>
+      </w:r>
+      <w:proofErr w:type="gramStart"/>
       <w:r>
         <w:rPr>
           <w:lang w:val="en-US"/>
         </w:rPr>
-        <w:t>- phone number in Russia</w:t>
-      </w:r>
-    </w:p>
-    <w:p>
-      <w:pPr>
+        <w:t>migration</w:t>
+      </w:r>
+      <w:proofErr w:type="gramEnd"/>
+      <w:r>
         <w:rPr>
           <w:lang w:val="en-US"/>
         </w:rPr>
-      </w:pPr>
-      <w:r>
+        <w:t xml:space="preserve"> card</w:t>
+      </w:r>
+    </w:p>
+    <w:p>
+      <w:pPr>
         <w:rPr>
           <w:lang w:val="en-US"/>
         </w:rPr>
-        <w:t>- address in Sri Lanka (city, street, house no.)</w:t>
-      </w:r>
-    </w:p>
-    <w:p>
-      <w:pPr>
+      </w:pPr>
+      <w:r>
         <w:rPr>
           <w:lang w:val="en-US"/>
         </w:rPr>
-      </w:pPr>
+        <w:t xml:space="preserve">- </w:t>
+      </w:r>
+      <w:proofErr w:type="gramStart"/>
       <w:r>
         <w:rPr>
           <w:lang w:val="en-US"/>
         </w:rPr>
+        <w:t>temporary</w:t>
+      </w:r>
+      <w:proofErr w:type="gramEnd"/>
+      <w:r>
+        <w:rPr>
+          <w:lang w:val="en-US"/>
+        </w:rPr>
+        <w:t xml:space="preserve"> registration </w:t>
+      </w:r>
+    </w:p>
+    <w:p>
+      <w:pPr>
+        <w:rPr>
+          <w:lang w:val="en-US"/>
+        </w:rPr>
+      </w:pPr>
+      <w:r>
+        <w:rPr>
+          <w:lang w:val="en-US"/>
+        </w:rPr>
+        <w:t xml:space="preserve">- </w:t>
+      </w:r>
+      <w:proofErr w:type="gramStart"/>
+      <w:r>
+        <w:rPr>
+          <w:lang w:val="en-US"/>
+        </w:rPr>
+        <w:t>phone</w:t>
+      </w:r>
+      <w:proofErr w:type="gramEnd"/>
+      <w:r>
+        <w:rPr>
+          <w:lang w:val="en-US"/>
+        </w:rPr>
+        <w:t xml:space="preserve"> number in Russia</w:t>
+      </w:r>
+    </w:p>
+    <w:p>
+      <w:pPr>
+        <w:rPr>
+          <w:lang w:val="en-US"/>
+        </w:rPr>
+      </w:pPr>
+      <w:r>
+        <w:rPr>
+          <w:lang w:val="en-US"/>
+        </w:rPr>
+        <w:t xml:space="preserve">- </w:t>
+      </w:r>
+      <w:proofErr w:type="gramStart"/>
+      <w:r>
+        <w:rPr>
+          <w:lang w:val="en-US"/>
+        </w:rPr>
+        <w:t>address</w:t>
+      </w:r>
+      <w:proofErr w:type="gramEnd"/>
+      <w:r>
+        <w:rPr>
+          <w:lang w:val="en-US"/>
+        </w:rPr>
+        <w:t xml:space="preserve"> in Sri Lanka (city, street, house no.)</w:t>
+      </w:r>
+    </w:p>
+    <w:p>
+      <w:pPr>
+        <w:rPr>
+          <w:lang w:val="en-US"/>
+        </w:rPr>
+      </w:pPr>
+      <w:r>
+        <w:rPr>
+          <w:lang w:val="en-US"/>
+        </w:rPr>
         <w:t>The commission of our bank for transferring USD to Sri Lanka is 0.5% from the amount (minimum commission is 13 USD, maximum 100 USD).</w:t>
       </w:r>
     </w:p>
@@ -3768,7 +4907,15 @@
     </w:p>
     <w:p>
       <w:r>
-        <w:t>Чтобы открыть счет в нашем банке для ланкийских граждан, необходимо прислать на почту a.sukneva@nipbank.ru следующие документы и информацию:</w:t>
+        <w:t xml:space="preserve">Чтобы открыть счет в нашем банке для </w:t>
+      </w:r>
+      <w:proofErr w:type="spellStart"/>
+      <w:r>
+        <w:t>ланкийских</w:t>
+      </w:r>
+      <w:proofErr w:type="spellEnd"/>
+      <w:r>
+        <w:t xml:space="preserve"> граждан, необходимо прислать на почту a.sukneva@nipbank.ru следующие документы и информацию:</w:t>
       </w:r>
     </w:p>
     <w:p>
@@ -4608,6 +5755,11 @@
       <w:spacing w:after="100"/>
     </w:pPr>
   </w:style>
+  <w:style w:type="character" w:customStyle="1" w:styleId="wffiletext">
+    <w:name w:val="wf_file_text"/>
+    <w:basedOn w:val="a0"/>
+    <w:rsid w:val="00426529"/>
+  </w:style>
 </w:styles>
 </file>
 
